--- a/法令ファイル/地方公務員給与実態調査規則/地方公務員給与実態調査規則（昭和三十三年総理府令第五十七号）.docx
+++ b/法令ファイル/地方公務員給与実態調査規則/地方公務員給与実態調査規則（昭和三十三年総理府令第五十七号）.docx
@@ -10,6 +10,16 @@
         <w:t>地方公務員給与実態調査規則</w:t>
         <w:br/>
         <w:t>（昭和三十三年総理府令第五十七号）</w:t>
+      </w:r>
+    </w:p>
+    <w:p>
+      <w:r>
+        <w:t>地方公務員給与実態調査規則の全部を改正する総理府令</w:t>
+      </w:r>
+    </w:p>
+    <w:p>
+      <w:r>
+        <w:t>地方公務員給与実態調査規則（昭和二十九年総理府令第九十二号）を次のように改正する。</w:t>
       </w:r>
     </w:p>
     <w:p>
@@ -53,69 +63,45 @@
     </w:p>
     <w:p>
       <w:pPr>
-        <w:pStyle w:val="Heading6"/>
+        <w:pStyle w:val="ListBullet"/>
         <w:ind w:left="880"/>
       </w:pPr>
       <w:r>
         <w:t>一</w:t>
-      </w:r>
-    </w:p>
-    <w:p>
-      <w:pPr>
-        <w:ind w:left="880"/>
-      </w:pPr>
-      <w:r>
+        <w:br/>
         <w:t>地方公務員法（昭和二十五年法律第二百六十一号）第三条第三項第三号から第五号まで及び同法附則第二十一項に規定する職にある者</w:t>
       </w:r>
     </w:p>
     <w:p>
       <w:pPr>
-        <w:pStyle w:val="Heading6"/>
+        <w:pStyle w:val="ListBullet"/>
         <w:ind w:left="880"/>
       </w:pPr>
       <w:r>
         <w:t>二</w:t>
-      </w:r>
-    </w:p>
-    <w:p>
-      <w:pPr>
-        <w:ind w:left="880"/>
-      </w:pPr>
-      <w:r>
+        <w:br/>
         <w:t>一般職に属する者で臨時又は非常勤のもの</w:t>
       </w:r>
     </w:p>
     <w:p>
       <w:pPr>
-        <w:pStyle w:val="Heading6"/>
+        <w:pStyle w:val="ListBullet"/>
         <w:ind w:left="880"/>
       </w:pPr>
       <w:r>
         <w:t>三</w:t>
-      </w:r>
-    </w:p>
-    <w:p>
-      <w:pPr>
-        <w:ind w:left="880"/>
-      </w:pPr>
-      <w:r>
+        <w:br/>
         <w:t>災害対策基本法（昭和三十六年法律第二百二十三号）第三十一条の規定により派遣を受けた者（地方自治法（昭和二十二年法律第六十七号）第二百五十二条の十七の規定により派遣を受けた者を除く。）</w:t>
       </w:r>
     </w:p>
     <w:p>
       <w:pPr>
-        <w:pStyle w:val="Heading6"/>
+        <w:pStyle w:val="ListBullet"/>
         <w:ind w:left="880"/>
       </w:pPr>
       <w:r>
         <w:t>四</w:t>
-      </w:r>
-    </w:p>
-    <w:p>
-      <w:pPr>
-        <w:ind w:left="880"/>
-      </w:pPr>
-      <w:r>
+        <w:br/>
         <w:t>未帰還職員</w:t>
       </w:r>
     </w:p>
@@ -164,35 +150,23 @@
     </w:p>
     <w:p>
       <w:pPr>
-        <w:pStyle w:val="Heading6"/>
+        <w:pStyle w:val="ListBullet"/>
         <w:ind w:left="880"/>
       </w:pPr>
       <w:r>
         <w:t>一</w:t>
-      </w:r>
-    </w:p>
-    <w:p>
-      <w:pPr>
-        <w:ind w:left="880"/>
-      </w:pPr>
-      <w:r>
+        <w:br/>
         <w:t>一般職に係る調査事項</w:t>
       </w:r>
     </w:p>
     <w:p>
       <w:pPr>
-        <w:pStyle w:val="Heading6"/>
+        <w:pStyle w:val="ListBullet"/>
         <w:ind w:left="880"/>
       </w:pPr>
       <w:r>
         <w:t>二</w:t>
-      </w:r>
-    </w:p>
-    <w:p>
-      <w:pPr>
-        <w:ind w:left="880"/>
-      </w:pPr>
-      <w:r>
+        <w:br/>
         <w:t>特別職に係る調査事項</w:t>
       </w:r>
     </w:p>
@@ -301,35 +275,23 @@
     </w:p>
     <w:p>
       <w:pPr>
-        <w:pStyle w:val="Heading6"/>
+        <w:pStyle w:val="ListBullet"/>
         <w:ind w:left="880"/>
       </w:pPr>
       <w:r>
         <w:t>一</w:t>
-      </w:r>
-    </w:p>
-    <w:p>
-      <w:pPr>
-        <w:ind w:left="880"/>
-      </w:pPr>
-      <w:r>
+        <w:br/>
         <w:t>地方公共団体別、会計別及び職種別の職員数及び給与月額について、次に掲げる事項</w:t>
       </w:r>
     </w:p>
     <w:p>
       <w:pPr>
-        <w:pStyle w:val="Heading6"/>
+        <w:pStyle w:val="ListBullet"/>
         <w:ind w:left="880"/>
       </w:pPr>
       <w:r>
         <w:t>二</w:t>
-      </w:r>
-    </w:p>
-    <w:p>
-      <w:pPr>
-        <w:ind w:left="880"/>
-      </w:pPr>
-      <w:r>
+        <w:br/>
         <w:t>その他総務大臣が統計法第九条又は第十一条の規定に基づく承認を受けて定めた事項</w:t>
       </w:r>
     </w:p>
@@ -344,6 +306,8 @@
     <w:p>
       <w:r>
         <w:t>地方公務員給与実態調査の集計は、独立行政法人統計センターに委託して行う。</w:t>
+        <w:br/>
+        <w:t>ただし、特別職に属する職員に係る地方公務員給与実態調査の集計は、総務省において行うものとする。</w:t>
       </w:r>
     </w:p>
     <w:p>
@@ -413,6 +377,8 @@
       </w:pPr>
       <w:r>
         <w:t>地方公共団体の長は、第八条第二項の規定により保管する調査票を一月間保存するものとする。</w:t>
+        <w:br/>
+        <w:t>ただし、必要に応じ一年間まで保存期間を延長することができる。</w:t>
       </w:r>
     </w:p>
     <w:p>
@@ -442,6 +408,18 @@
       </w:r>
     </w:p>
     <w:p>
+      <w:pPr>
+        <w:pStyle w:val="Heading5"/>
+        <w:ind w:left="440"/>
+      </w:pPr>
+      <w:r>
+        <w:t>１</w:t>
+      </w:r>
+    </w:p>
+    <w:p>
+      <w:pPr>
+        <w:ind w:left="440"/>
+      </w:pPr>
       <w:r>
         <w:t>この府令は、公布の日から施行する。</w:t>
       </w:r>
@@ -465,86 +443,56 @@
     </w:p>
     <w:p>
       <w:pPr>
-        <w:pStyle w:val="Heading6"/>
+        <w:pStyle w:val="ListBullet"/>
         <w:ind w:left="880"/>
       </w:pPr>
       <w:r>
         <w:t>一</w:t>
-      </w:r>
-    </w:p>
-    <w:p>
-      <w:pPr>
-        <w:ind w:left="880"/>
-      </w:pPr>
-      <w:r>
+        <w:br/>
         <w:t>知事又は市町村長（特別区の区長を含む。）</w:t>
       </w:r>
     </w:p>
     <w:p>
       <w:pPr>
-        <w:pStyle w:val="Heading6"/>
+        <w:pStyle w:val="ListBullet"/>
         <w:ind w:left="880"/>
       </w:pPr>
       <w:r>
         <w:t>二</w:t>
-      </w:r>
-    </w:p>
-    <w:p>
-      <w:pPr>
-        <w:ind w:left="880"/>
-      </w:pPr>
-      <w:r>
+        <w:br/>
         <w:t>副知事又は副市町村長（特別区の副区長を含む。）</w:t>
       </w:r>
     </w:p>
     <w:p>
       <w:pPr>
-        <w:pStyle w:val="Heading6"/>
+        <w:pStyle w:val="ListBullet"/>
         <w:ind w:left="880"/>
       </w:pPr>
       <w:r>
         <w:t>三</w:t>
-      </w:r>
-    </w:p>
-    <w:p>
-      <w:pPr>
-        <w:ind w:left="880"/>
-      </w:pPr>
-      <w:r>
+        <w:br/>
         <w:t>議会の議員</w:t>
       </w:r>
     </w:p>
     <w:p>
       <w:pPr>
-        <w:pStyle w:val="Heading6"/>
+        <w:pStyle w:val="ListBullet"/>
         <w:ind w:left="880"/>
       </w:pPr>
       <w:r>
         <w:t>四</w:t>
-      </w:r>
-    </w:p>
-    <w:p>
-      <w:pPr>
-        <w:ind w:left="880"/>
-      </w:pPr>
-      <w:r>
+        <w:br/>
         <w:t>地方自治法第百八十条の五第一項第一号から第三号までに掲げる委員会の委員（教育委員会にあつては、教育長及び委員）及び同項第四号に掲げる委員並びに同条第二項各号又は同条第三項各号に掲げる委員会の委員</w:t>
       </w:r>
     </w:p>
     <w:p>
       <w:pPr>
-        <w:pStyle w:val="Heading6"/>
+        <w:pStyle w:val="ListBullet"/>
         <w:ind w:left="880"/>
       </w:pPr>
       <w:r>
         <w:t>五</w:t>
-      </w:r>
-    </w:p>
-    <w:p>
-      <w:pPr>
-        <w:ind w:left="880"/>
-      </w:pPr>
-      <w:r>
+        <w:br/>
         <w:t>地方公営企業管理者</w:t>
       </w:r>
     </w:p>
@@ -558,7 +506,7 @@
         <w:pStyle w:val="Heading1"/>
       </w:pPr>
       <w:r>
-        <w:t>附　則（昭和三八年六月二五日自治省令第一八号）</w:t>
+        <w:t>附則（昭和三八年六月二五日自治省令第一八号）</w:t>
       </w:r>
     </w:p>
     <w:p>
@@ -576,7 +524,7 @@
         <w:pStyle w:val="Heading1"/>
       </w:pPr>
       <w:r>
-        <w:t>附　則（昭和四三年二月二一日自治省令第四号）</w:t>
+        <w:t>附則（昭和四三年二月二一日自治省令第四号）</w:t>
       </w:r>
     </w:p>
     <w:p>
@@ -594,7 +542,7 @@
         <w:pStyle w:val="Heading1"/>
       </w:pPr>
       <w:r>
-        <w:t>附　則（昭和四八年二月二六日自治省令第三号）</w:t>
+        <w:t>附則（昭和四八年二月二六日自治省令第三号）</w:t>
       </w:r>
     </w:p>
     <w:p>
@@ -612,7 +560,7 @@
         <w:pStyle w:val="Heading1"/>
       </w:pPr>
       <w:r>
-        <w:t>附　則（昭和五三年三月三日自治省令第二号）</w:t>
+        <w:t>附則（昭和五三年三月三日自治省令第二号）</w:t>
       </w:r>
     </w:p>
     <w:p>
@@ -630,7 +578,7 @@
         <w:pStyle w:val="Heading1"/>
       </w:pPr>
       <w:r>
-        <w:t>附　則（昭和五八年三月二日自治省令第五号）</w:t>
+        <w:t>附則（昭和五八年三月二日自治省令第五号）</w:t>
       </w:r>
     </w:p>
     <w:p>
@@ -648,7 +596,7 @@
         <w:pStyle w:val="Heading1"/>
       </w:pPr>
       <w:r>
-        <w:t>附　則（昭和六三年二月二六日自治省令第八号）</w:t>
+        <w:t>附則（昭和六三年二月二六日自治省令第八号）</w:t>
       </w:r>
     </w:p>
     <w:p>
@@ -666,7 +614,7 @@
         <w:pStyle w:val="Heading1"/>
       </w:pPr>
       <w:r>
-        <w:t>附　則（平成五年二月一七日自治省令第六号）</w:t>
+        <w:t>附則（平成五年二月一七日自治省令第六号）</w:t>
       </w:r>
     </w:p>
     <w:p>
@@ -684,7 +632,7 @@
         <w:pStyle w:val="Heading1"/>
       </w:pPr>
       <w:r>
-        <w:t>附　則（平成一〇年二月二五日自治省令第三号）</w:t>
+        <w:t>附則（平成一〇年二月二五日自治省令第三号）</w:t>
       </w:r>
     </w:p>
     <w:p>
@@ -702,7 +650,7 @@
         <w:pStyle w:val="Heading1"/>
       </w:pPr>
       <w:r>
-        <w:t>附　則（平成一二年三月三一日自治省令第二四号）</w:t>
+        <w:t>附則（平成一二年三月三一日自治省令第二四号）</w:t>
       </w:r>
     </w:p>
     <w:p>
@@ -720,7 +668,7 @@
         <w:pStyle w:val="Heading1"/>
       </w:pPr>
       <w:r>
-        <w:t>附　則（平成一二年九月一四日自治省令第四四号）</w:t>
+        <w:t>附則（平成一二年九月一四日自治省令第四四号）</w:t>
       </w:r>
     </w:p>
     <w:p>
@@ -738,7 +686,7 @@
         <w:pStyle w:val="Heading1"/>
       </w:pPr>
       <w:r>
-        <w:t>附　則（平成一五年三月一八日総務省令第三八号）</w:t>
+        <w:t>附則（平成一五年三月一八日総務省令第三八号）</w:t>
       </w:r>
     </w:p>
     <w:p>
@@ -756,7 +704,7 @@
         <w:pStyle w:val="Heading1"/>
       </w:pPr>
       <w:r>
-        <w:t>附　則（平成二〇年三月一八日総務省令第二四号）</w:t>
+        <w:t>附則（平成二〇年三月一八日総務省令第二四号）</w:t>
       </w:r>
     </w:p>
     <w:p>
@@ -774,7 +722,7 @@
         <w:pStyle w:val="Heading1"/>
       </w:pPr>
       <w:r>
-        <w:t>附　則（平成二〇年一二月一〇日総務省令第一四一号）</w:t>
+        <w:t>附則（平成二〇年一二月一〇日総務省令第一四一号）</w:t>
       </w:r>
     </w:p>
     <w:p>
@@ -800,7 +748,7 @@
         <w:pStyle w:val="Heading1"/>
       </w:pPr>
       <w:r>
-        <w:t>附　則（平成二三年七月二九日総務省令第一一一号）</w:t>
+        <w:t>附則（平成二三年七月二九日総務省令第一一一号）</w:t>
       </w:r>
     </w:p>
     <w:p>
@@ -818,7 +766,7 @@
         <w:pStyle w:val="Heading1"/>
       </w:pPr>
       <w:r>
-        <w:t>附　則（平成二六年三月二七日総務省令第二一号）</w:t>
+        <w:t>附則（平成二六年三月二七日総務省令第二一号）</w:t>
       </w:r>
     </w:p>
     <w:p>
@@ -836,7 +784,7 @@
         <w:pStyle w:val="Heading1"/>
       </w:pPr>
       <w:r>
-        <w:t>附　則（平成二七年三月二四日総務省令第二〇号）</w:t>
+        <w:t>附則（平成二七年三月二四日総務省令第二〇号）</w:t>
       </w:r>
     </w:p>
     <w:p>
@@ -854,7 +802,7 @@
         <w:pStyle w:val="Heading1"/>
       </w:pPr>
       <w:r>
-        <w:t>附　則（平成三〇年三月二〇日総務省令第一一号）</w:t>
+        <w:t>附則（平成三〇年三月二〇日総務省令第一一号）</w:t>
       </w:r>
     </w:p>
     <w:p>
@@ -882,7 +830,7 @@
     </w:pPr>
     <w:r>
       <w:tab/>
-      <w:t>WeGov v0.1 - FTS141</w:t>
+      <w:t>WeGov v0.2 - FTS141</w:t>
     </w:r>
   </w:p>
 </w:ftr>
